--- a/evolutdoc/thesis/templates/SoE-IAMP_Bachelor-Titelblatt-Evolut.docx
+++ b/evolutdoc/thesis/templates/SoE-IAMP_Bachelor-Titelblatt-Evolut.docx
@@ -272,16 +272,7 @@
                 <w:sz w:val="18"/>
                 <w:szCs w:val="18"/>
               </w:rPr>
-              <w:t>A</w:t>
-            </w:r>
-            <w:r>
-              <w:rPr>
-                <w:rFonts w:ascii="Arial" w:hAnsi="Arial" w:cs="Arial"/>
-                <w:b/>
-                <w:sz w:val="18"/>
-                <w:szCs w:val="18"/>
-              </w:rPr>
-              <w:t>utoren</w:t>
+              <w:t>Autoren</w:t>
             </w:r>
           </w:p>
           <w:p>
@@ -535,18 +526,16 @@
                 <w:sz w:val="18"/>
                 <w:szCs w:val="18"/>
               </w:rPr>
-              <w:t xml:space="preserve">Rudolf </w:t>
+              <w:t xml:space="preserve">Prof. Dr. </w:t>
             </w:r>
-            <w:proofErr w:type="spellStart"/>
             <w:r>
               <w:rPr>
                 <w:rFonts w:ascii="Arial" w:hAnsi="Arial" w:cs="Arial"/>
                 <w:sz w:val="18"/>
                 <w:szCs w:val="18"/>
               </w:rPr>
-              <w:t>Füchslin</w:t>
+              <w:t>Rudolf Füchslin</w:t>
             </w:r>
-            <w:proofErr w:type="spellEnd"/>
           </w:p>
           <w:p>
             <w:pPr>
@@ -686,6 +675,14 @@
                 <w:szCs w:val="18"/>
               </w:rPr>
             </w:pPr>
+            <w:r>
+              <w:rPr>
+                <w:rFonts w:ascii="Arial" w:hAnsi="Arial" w:cs="Arial"/>
+                <w:sz w:val="18"/>
+                <w:szCs w:val="18"/>
+              </w:rPr>
+              <w:t xml:space="preserve">Prof. Dr. </w:t>
+            </w:r>
             <w:r>
               <w:rPr>
                 <w:rFonts w:ascii="Arial" w:hAnsi="Arial" w:cs="Arial"/>
@@ -827,8 +824,10 @@
                 <w:sz w:val="18"/>
                 <w:szCs w:val="18"/>
               </w:rPr>
-              <w:t>15.02.2016</w:t>
+              <w:t>09.06.2016</w:t>
             </w:r>
+            <w:bookmarkStart w:id="0" w:name="_GoBack"/>
+            <w:bookmarkEnd w:id="0"/>
           </w:p>
         </w:tc>
       </w:tr>
@@ -841,8 +840,6 @@
         </w:tabs>
         <w:ind w:left="1636"/>
       </w:pPr>
-      <w:bookmarkStart w:id="0" w:name="_GoBack"/>
-      <w:bookmarkEnd w:id="0"/>
     </w:p>
     <w:sectPr>
       <w:pgSz w:w="11906" w:h="16838"/>
